--- a/KẾ TOÁN - THÁI HẰNG/VĂN BẢN HÀNH CHÍNH/Phiếu/gửi hàng.docx
+++ b/KẾ TOÁN - THÁI HẰNG/VĂN BẢN HÀNH CHÍNH/Phiếu/gửi hàng.docx
@@ -10,7 +10,6 @@
           <w:sz w:val="36"/>
         </w:rPr>
       </w:pPr>
-      <w:bookmarkStart w:id="0" w:name="_GoBack"/>
       <w:r>
         <w:rPr>
           <w:b/>
@@ -85,12 +84,11 @@
           </mc:Choice>
           <mc:Fallback>
             <w:pict>
-              <v:rect w14:anchorId="7753B656" id="Rectangle 2" o:spid="_x0000_s1026" style="position:absolute;margin-left:0;margin-top:-2.8pt;width:642.85pt;height:218.05pt;z-index:-251655168;visibility:visible;mso-wrap-style:square;mso-height-percent:0;mso-wrap-distance-left:9pt;mso-wrap-distance-top:0;mso-wrap-distance-right:9pt;mso-wrap-distance-bottom:0;mso-position-horizontal:absolute;mso-position-horizontal-relative:text;mso-position-vertical:absolute;mso-position-vertical-relative:text;mso-height-percent:0;mso-height-relative:margin;v-text-anchor:middle" o:gfxdata="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" fillcolor="white [3201]" strokecolor="#0d0d0d [3069]"/>
+              <v:rect w14:anchorId="61F30D87" id="Rectangle 2" o:spid="_x0000_s1026" style="position:absolute;margin-left:0;margin-top:-2.8pt;width:642.85pt;height:218.05pt;z-index:-251655168;visibility:visible;mso-wrap-style:square;mso-height-percent:0;mso-wrap-distance-left:9pt;mso-wrap-distance-top:0;mso-wrap-distance-right:9pt;mso-wrap-distance-bottom:0;mso-position-horizontal:absolute;mso-position-horizontal-relative:text;mso-position-vertical:absolute;mso-position-vertical-relative:text;mso-height-percent:0;mso-height-relative:margin;v-text-anchor:middle" o:gfxdata="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" fillcolor="white [3201]" strokecolor="#0d0d0d [3069]"/>
             </w:pict>
           </mc:Fallback>
         </mc:AlternateContent>
       </w:r>
-      <w:bookmarkEnd w:id="0"/>
       <w:r>
         <w:rPr>
           <w:b/>
@@ -166,7 +164,7 @@
           <w:b/>
           <w:sz w:val="32"/>
         </w:rPr>
-        <w:t>Anh Xuân Giáp</w:t>
+        <w:t>CHỊ HUỆ</w:t>
       </w:r>
     </w:p>
     <w:p>
@@ -215,9 +213,9 @@
       <w:r>
         <w:rPr>
           <w:b/>
-          <w:sz w:val="36"/>
-        </w:rPr>
-        <w:t>Số 045 Tổ 23 cũ (11), P.Sông Đằng, TX Cao Bằng</w:t>
+          <w:sz w:val="32"/>
+        </w:rPr>
+        <w:t>SHOP SỮA BỐNG BANG – TP ĐIỆN BIÊN PHỦ</w:t>
       </w:r>
     </w:p>
     <w:p>
@@ -249,9 +247,18 @@
       <w:r>
         <w:rPr>
           <w:b/>
+          <w:sz w:val="32"/>
+        </w:rPr>
+        <w:t>0368972468</w:t>
+      </w:r>
+      <w:bookmarkStart w:id="0" w:name="_GoBack"/>
+      <w:bookmarkEnd w:id="0"/>
+      <w:r>
+        <w:rPr>
+          <w:b/>
           <w:sz w:val="36"/>
         </w:rPr>
-        <w:t>Anh Giáp ( 0988418999), Chị Hường (0965668999)</w:t>
+        <w:t>)</w:t>
       </w:r>
       <w:r>
         <w:rPr>
@@ -352,7 +359,7 @@
           </mc:Choice>
           <mc:Fallback>
             <w:pict>
-              <v:rect w14:anchorId="3BA43896" id="Rectangle 3" o:spid="_x0000_s1026" style="position:absolute;margin-left:0;margin-top:-2.8pt;width:642.85pt;height:218.05pt;z-index:-251653120;visibility:visible;mso-wrap-style:square;mso-height-percent:0;mso-wrap-distance-left:9pt;mso-wrap-distance-top:0;mso-wrap-distance-right:9pt;mso-wrap-distance-bottom:0;mso-position-horizontal:absolute;mso-position-horizontal-relative:text;mso-position-vertical:absolute;mso-position-vertical-relative:text;mso-height-percent:0;mso-height-relative:margin;v-text-anchor:middle" o:gfxdata="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" fillcolor="white [3201]" strokecolor="#0d0d0d [3069]"/>
+              <v:rect w14:anchorId="1A8E057B" id="Rectangle 3" o:spid="_x0000_s1026" style="position:absolute;margin-left:0;margin-top:-2.8pt;width:642.85pt;height:218.05pt;z-index:-251653120;visibility:visible;mso-wrap-style:square;mso-height-percent:0;mso-wrap-distance-left:9pt;mso-wrap-distance-top:0;mso-wrap-distance-right:9pt;mso-wrap-distance-bottom:0;mso-position-horizontal:absolute;mso-position-horizontal-relative:text;mso-position-vertical:absolute;mso-position-vertical-relative:text;mso-height-percent:0;mso-height-relative:margin;v-text-anchor:middle" o:gfxdata="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" fillcolor="white [3201]" strokecolor="#0d0d0d [3069]"/>
             </w:pict>
           </mc:Fallback>
         </mc:AlternateContent>
@@ -1215,7 +1222,7 @@
 </file>
 
 <file path=customXml/itemProps1.xml><?xml version="1.0" encoding="utf-8"?>
-<ds:datastoreItem xmlns:ds="http://schemas.openxmlformats.org/officeDocument/2006/customXml" ds:itemID="{B3937C42-DFF8-4D46-AD54-3E1561565134}">
+<ds:datastoreItem xmlns:ds="http://schemas.openxmlformats.org/officeDocument/2006/customXml" ds:itemID="{7C366FDF-0578-42B9-8CEA-B2077D18304D}">
   <ds:schemaRefs>
     <ds:schemaRef ds:uri="http://schemas.openxmlformats.org/officeDocument/2006/bibliography"/>
   </ds:schemaRefs>

--- a/KẾ TOÁN - THÁI HẰNG/VĂN BẢN HÀNH CHÍNH/Phiếu/gửi hàng.docx
+++ b/KẾ TOÁN - THÁI HẰNG/VĂN BẢN HÀNH CHÍNH/Phiếu/gửi hàng.docx
@@ -84,7 +84,7 @@
           </mc:Choice>
           <mc:Fallback>
             <w:pict>
-              <v:rect w14:anchorId="61F30D87" id="Rectangle 2" o:spid="_x0000_s1026" style="position:absolute;margin-left:0;margin-top:-2.8pt;width:642.85pt;height:218.05pt;z-index:-251655168;visibility:visible;mso-wrap-style:square;mso-height-percent:0;mso-wrap-distance-left:9pt;mso-wrap-distance-top:0;mso-wrap-distance-right:9pt;mso-wrap-distance-bottom:0;mso-position-horizontal:absolute;mso-position-horizontal-relative:text;mso-position-vertical:absolute;mso-position-vertical-relative:text;mso-height-percent:0;mso-height-relative:margin;v-text-anchor:middle" o:gfxdata="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" fillcolor="white [3201]" strokecolor="#0d0d0d [3069]"/>
+              <v:rect w14:anchorId="28F3AA90" id="Rectangle 2" o:spid="_x0000_s1026" style="position:absolute;margin-left:0;margin-top:-2.8pt;width:642.85pt;height:218.05pt;z-index:-251655168;visibility:visible;mso-wrap-style:square;mso-height-percent:0;mso-wrap-distance-left:9pt;mso-wrap-distance-top:0;mso-wrap-distance-right:9pt;mso-wrap-distance-bottom:0;mso-position-horizontal:absolute;mso-position-horizontal-relative:text;mso-position-vertical:absolute;mso-position-vertical-relative:text;mso-height-percent:0;mso-height-relative:margin;v-text-anchor:middle" o:gfxdata="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" fillcolor="white [3201]" strokecolor="#0d0d0d [3069]"/>
             </w:pict>
           </mc:Fallback>
         </mc:AlternateContent>
@@ -164,7 +164,7 @@
           <w:b/>
           <w:sz w:val="32"/>
         </w:rPr>
-        <w:t>CHỊ HUỆ</w:t>
+        <w:t>ANH TUẤN</w:t>
       </w:r>
     </w:p>
     <w:p>
@@ -208,14 +208,21 @@
           <w:b/>
           <w:sz w:val="32"/>
         </w:rPr>
-        <w:t xml:space="preserve">ĐỊA CHỈ:    </w:t>
-      </w:r>
-      <w:r>
-        <w:rPr>
-          <w:b/>
-          <w:sz w:val="32"/>
-        </w:rPr>
-        <w:t>SHOP SỮA BỐNG BANG – TP ĐIỆN BIÊN PHỦ</w:t>
+        <w:t xml:space="preserve">ĐỊA CHỈ:   </w:t>
+      </w:r>
+      <w:r>
+        <w:rPr>
+          <w:b/>
+          <w:sz w:val="32"/>
+        </w:rPr>
+        <w:t>329, Đường Hoàng Liên, P. Kim Tân, TP Lào Cai</w:t>
+      </w:r>
+      <w:r>
+        <w:rPr>
+          <w:b/>
+          <w:sz w:val="32"/>
+        </w:rPr>
+        <w:t xml:space="preserve"> </w:t>
       </w:r>
     </w:p>
     <w:p>
@@ -249,23 +256,7 @@
           <w:b/>
           <w:sz w:val="32"/>
         </w:rPr>
-        <w:t>0368972468</w:t>
-      </w:r>
-      <w:bookmarkStart w:id="0" w:name="_GoBack"/>
-      <w:bookmarkEnd w:id="0"/>
-      <w:r>
-        <w:rPr>
-          <w:b/>
-          <w:sz w:val="36"/>
-        </w:rPr>
-        <w:t>)</w:t>
-      </w:r>
-      <w:r>
-        <w:rPr>
-          <w:b/>
-          <w:sz w:val="36"/>
-        </w:rPr>
-        <w:t xml:space="preserve">  </w:t>
+        <w:t>0982844113</w:t>
       </w:r>
     </w:p>
     <w:p>
@@ -359,7 +350,7 @@
           </mc:Choice>
           <mc:Fallback>
             <w:pict>
-              <v:rect w14:anchorId="1A8E057B" id="Rectangle 3" o:spid="_x0000_s1026" style="position:absolute;margin-left:0;margin-top:-2.8pt;width:642.85pt;height:218.05pt;z-index:-251653120;visibility:visible;mso-wrap-style:square;mso-height-percent:0;mso-wrap-distance-left:9pt;mso-wrap-distance-top:0;mso-wrap-distance-right:9pt;mso-wrap-distance-bottom:0;mso-position-horizontal:absolute;mso-position-horizontal-relative:text;mso-position-vertical:absolute;mso-position-vertical-relative:text;mso-height-percent:0;mso-height-relative:margin;v-text-anchor:middle" o:gfxdata="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" fillcolor="white [3201]" strokecolor="#0d0d0d [3069]"/>
+              <v:rect w14:anchorId="6871F253" id="Rectangle 3" o:spid="_x0000_s1026" style="position:absolute;margin-left:0;margin-top:-2.8pt;width:642.85pt;height:218.05pt;z-index:-251653120;visibility:visible;mso-wrap-style:square;mso-height-percent:0;mso-wrap-distance-left:9pt;mso-wrap-distance-top:0;mso-wrap-distance-right:9pt;mso-wrap-distance-bottom:0;mso-position-horizontal:absolute;mso-position-horizontal-relative:text;mso-position-vertical:absolute;mso-position-vertical-relative:text;mso-height-percent:0;mso-height-relative:margin;v-text-anchor:middle" o:gfxdata="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" fillcolor="white [3201]" strokecolor="#0d0d0d [3069]"/>
             </w:pict>
           </mc:Fallback>
         </mc:AlternateContent>
@@ -425,7 +416,21 @@
           <w:b/>
           <w:sz w:val="32"/>
         </w:rPr>
-        <w:t xml:space="preserve">   CHỊ HUỆ </w:t>
+        <w:t xml:space="preserve">   </w:t>
+      </w:r>
+      <w:r>
+        <w:rPr>
+          <w:b/>
+          <w:sz w:val="32"/>
+        </w:rPr>
+        <w:t>ANH TUẤN</w:t>
+      </w:r>
+      <w:r>
+        <w:rPr>
+          <w:b/>
+          <w:sz w:val="32"/>
+        </w:rPr>
+        <w:t xml:space="preserve"> </w:t>
       </w:r>
     </w:p>
     <w:p>
@@ -448,7 +453,14 @@
           <w:b/>
           <w:sz w:val="32"/>
         </w:rPr>
-        <w:t xml:space="preserve">                ĐỊA CHỈ:    SHOP SỮA BỐNG BANG – TP ĐIỆN BIÊN PHỦ</w:t>
+        <w:t xml:space="preserve">                ĐỊA CHỈ:    </w:t>
+      </w:r>
+      <w:r>
+        <w:rPr>
+          <w:b/>
+          <w:sz w:val="32"/>
+        </w:rPr>
+        <w:t>329, Đường Hoàng Liên, P. Kim Tân, TP Lào Cai</w:t>
       </w:r>
     </w:p>
     <w:p>
@@ -463,12 +475,21 @@
           <w:sz w:val="32"/>
         </w:rPr>
       </w:pPr>
-      <w:r>
-        <w:rPr>
-          <w:b/>
-          <w:sz w:val="32"/>
-        </w:rPr>
-        <w:t xml:space="preserve">SĐT:    0368972468  </w:t>
+      <w:bookmarkStart w:id="0" w:name="_GoBack"/>
+      <w:bookmarkEnd w:id="0"/>
+      <w:r>
+        <w:rPr>
+          <w:b/>
+          <w:sz w:val="32"/>
+        </w:rPr>
+        <w:t xml:space="preserve">SĐT:    </w:t>
+      </w:r>
+      <w:r>
+        <w:rPr>
+          <w:b/>
+          <w:sz w:val="32"/>
+        </w:rPr>
+        <w:t>0982844113</w:t>
       </w:r>
     </w:p>
     <w:p>
@@ -929,6 +950,36 @@
     <w:semiHidden/>
     <w:unhideWhenUsed/>
   </w:style>
+  <w:style w:type="paragraph" w:styleId="BalloonText">
+    <w:name w:val="Balloon Text"/>
+    <w:basedOn w:val="Normal"/>
+    <w:link w:val="BalloonTextChar"/>
+    <w:uiPriority w:val="99"/>
+    <w:semiHidden/>
+    <w:unhideWhenUsed/>
+    <w:rsid w:val="00ED2409"/>
+    <w:pPr>
+      <w:spacing w:after="0" w:line="240" w:lineRule="auto"/>
+    </w:pPr>
+    <w:rPr>
+      <w:rFonts w:ascii="Segoe UI" w:hAnsi="Segoe UI" w:cs="Segoe UI"/>
+      <w:sz w:val="18"/>
+      <w:szCs w:val="18"/>
+    </w:rPr>
+  </w:style>
+  <w:style w:type="character" w:customStyle="1" w:styleId="BalloonTextChar">
+    <w:name w:val="Balloon Text Char"/>
+    <w:basedOn w:val="DefaultParagraphFont"/>
+    <w:link w:val="BalloonText"/>
+    <w:uiPriority w:val="99"/>
+    <w:semiHidden/>
+    <w:rsid w:val="00ED2409"/>
+    <w:rPr>
+      <w:rFonts w:ascii="Segoe UI" w:hAnsi="Segoe UI" w:cs="Segoe UI"/>
+      <w:sz w:val="18"/>
+      <w:szCs w:val="18"/>
+    </w:rPr>
+  </w:style>
 </w:styles>
 </file>
 
@@ -1222,7 +1273,7 @@
 </file>
 
 <file path=customXml/itemProps1.xml><?xml version="1.0" encoding="utf-8"?>
-<ds:datastoreItem xmlns:ds="http://schemas.openxmlformats.org/officeDocument/2006/customXml" ds:itemID="{7C366FDF-0578-42B9-8CEA-B2077D18304D}">
+<ds:datastoreItem xmlns:ds="http://schemas.openxmlformats.org/officeDocument/2006/customXml" ds:itemID="{41523560-DF45-47E6-A1AF-EDF70F9E0482}">
   <ds:schemaRefs>
     <ds:schemaRef ds:uri="http://schemas.openxmlformats.org/officeDocument/2006/bibliography"/>
   </ds:schemaRefs>
